--- a/bolo_cenoura.docx
+++ b/bolo_cenoura.docx
@@ -107,6 +107,66 @@
       </w:pPr>
       <w:r>
         <w:t>Em uma tigela, misture o açúcar e a farinha.</w:t>
+      </w:r>
+    </w:p>
+    <w:p>
+      <w:pPr>
+        <w:pStyle w:val="PargrafodaLista"/>
+        <w:numPr>
+          <w:ilvl w:val="0"/>
+          <w:numId w:val="1"/>
+        </w:numPr>
+      </w:pPr>
+      <w:r>
+        <w:t>Adicione a mistura líquida à tigela e mexa bem.</w:t>
+      </w:r>
+    </w:p>
+    <w:p>
+      <w:pPr>
+        <w:pStyle w:val="PargrafodaLista"/>
+        <w:numPr>
+          <w:ilvl w:val="0"/>
+          <w:numId w:val="1"/>
+        </w:numPr>
+      </w:pPr>
+      <w:r>
+        <w:t>Acrescente fermento e misture delicadamente.</w:t>
+      </w:r>
+    </w:p>
+    <w:p>
+      <w:pPr>
+        <w:pStyle w:val="PargrafodaLista"/>
+        <w:numPr>
+          <w:ilvl w:val="0"/>
+          <w:numId w:val="1"/>
+        </w:numPr>
+      </w:pPr>
+      <w:r>
+        <w:t>Despeje a massa em uma forma untada e enfarinhada.</w:t>
+      </w:r>
+    </w:p>
+    <w:p>
+      <w:pPr>
+        <w:pStyle w:val="PargrafodaLista"/>
+        <w:numPr>
+          <w:ilvl w:val="0"/>
+          <w:numId w:val="1"/>
+        </w:numPr>
+      </w:pPr>
+      <w:r>
+        <w:t>Asse em forno preaquecido a 180°C por cerca de 40 minutos.</w:t>
+      </w:r>
+    </w:p>
+    <w:p>
+      <w:r>
+        <w:rPr>
+          <w:b/>
+          <w:bCs/>
+        </w:rPr>
+        <w:t>OBSERVAÇÃO:</w:t>
+      </w:r>
+      <w:r>
+        <w:t xml:space="preserve"> Adicionar uma cobertura simples de chocolate após o bolo esfriar.</w:t>
       </w:r>
     </w:p>
     <w:p/>

--- a/bolo_cenoura.docx
+++ b/bolo_cenoura.docx
@@ -167,6 +167,21 @@
       </w:r>
       <w:r>
         <w:t xml:space="preserve"> Adicionar uma cobertura simples de chocolate após o bolo esfriar.</w:t>
+      </w:r>
+    </w:p>
+    <w:p>
+      <w:r>
+        <w:t>DICAS DE PREPARO:</w:t>
+      </w:r>
+    </w:p>
+    <w:p>
+      <w:r>
+        <w:t>- Para um bolo mais fofo, peneire a farinha de trigo.</w:t>
+      </w:r>
+    </w:p>
+    <w:p>
+      <w:r>
+        <w:t>- Você pode adicionar nozes picadas à massa para um toque especial.</w:t>
       </w:r>
     </w:p>
     <w:p/>
